--- a/trunk/Documentacion/Planificación/Planes/Plan de Configuración.docx
+++ b/trunk/Documentacion/Planificación/Planes/Plan de Configuración.docx
@@ -269,6 +269,218 @@
               <w:lang w:val="es-ES" w:eastAsia="es-ES"/>
             </w:rPr>
             <mc:AlternateContent>
+              <mc:Choice Requires="wpg">
+                <w:drawing>
+                  <wp:anchor distT="0" distB="0" distL="114300" distR="114300" simplePos="0" relativeHeight="251687936" behindDoc="0" locked="0" layoutInCell="1" allowOverlap="1" wp14:anchorId="07A6D181" wp14:editId="51CBB1FF">
+                    <wp:simplePos x="0" y="0"/>
+                    <wp:positionH relativeFrom="column">
+                      <wp:posOffset>-176530</wp:posOffset>
+                    </wp:positionH>
+                    <wp:positionV relativeFrom="paragraph">
+                      <wp:posOffset>2038350</wp:posOffset>
+                    </wp:positionV>
+                    <wp:extent cx="6281420" cy="2221865"/>
+                    <wp:effectExtent l="0" t="0" r="24130" b="6985"/>
+                    <wp:wrapNone/>
+                    <wp:docPr id="28" name="Grupo 28"/>
+                    <wp:cNvGraphicFramePr/>
+                    <a:graphic xmlns:a="http://schemas.openxmlformats.org/drawingml/2006/main">
+                      <a:graphicData uri="http://schemas.microsoft.com/office/word/2010/wordprocessingGroup">
+                        <wpg:wgp>
+                          <wpg:cNvGrpSpPr/>
+                          <wpg:grpSpPr>
+                            <a:xfrm>
+                              <a:off x="0" y="0"/>
+                              <a:ext cx="6281420" cy="2221865"/>
+                              <a:chOff x="23750" y="239090"/>
+                              <a:chExt cx="6282047" cy="1743075"/>
+                            </a:xfrm>
+                          </wpg:grpSpPr>
+                          <wps:wsp>
+                            <wps:cNvPr id="18" name="Cuadro de texto 18"/>
+                            <wps:cNvSpPr txBox="1"/>
+                            <wps:spPr>
+                              <a:xfrm>
+                                <a:off x="27339" y="239090"/>
+                                <a:ext cx="6020036" cy="1743075"/>
+                              </a:xfrm>
+                              <a:prstGeom prst="rect">
+                                <a:avLst/>
+                              </a:prstGeom>
+                              <a:noFill/>
+                              <a:ln w="6350">
+                                <a:noFill/>
+                              </a:ln>
+                              <a:effectLst/>
+                            </wps:spPr>
+                            <wps:style>
+                              <a:lnRef idx="0">
+                                <a:schemeClr val="accent1"/>
+                              </a:lnRef>
+                              <a:fillRef idx="0">
+                                <a:schemeClr val="accent1"/>
+                              </a:fillRef>
+                              <a:effectRef idx="0">
+                                <a:schemeClr val="accent1"/>
+                              </a:effectRef>
+                              <a:fontRef idx="minor">
+                                <a:schemeClr val="dk1"/>
+                              </a:fontRef>
+                            </wps:style>
+                            <wps:txbx>
+                              <w:txbxContent>
+                                <w:p>
+                                  <w:pPr>
+                                    <w:jc w:val="left"/>
+                                    <w:rPr>
+                                      <w:rFonts w:asciiTheme="majorHAnsi" w:hAnsiTheme="majorHAnsi"/>
+                                      <w:b/>
+                                      <w:color w:val="595959" w:themeColor="text1" w:themeTint="A6"/>
+                                      <w:sz w:val="110"/>
+                                      <w:szCs w:val="110"/>
+                                      <w:lang w:val="es-AR"/>
+                                    </w:rPr>
+                                  </w:pPr>
+                                  <w:r>
+                                    <w:rPr>
+                                      <w:rFonts w:asciiTheme="majorHAnsi" w:hAnsiTheme="majorHAnsi"/>
+                                      <w:b/>
+                                      <w:color w:val="595959" w:themeColor="text1" w:themeTint="A6"/>
+                                      <w:sz w:val="110"/>
+                                      <w:szCs w:val="110"/>
+                                      <w:lang w:val="es-AR"/>
+                                    </w:rPr>
+                                    <w:t xml:space="preserve">Plan de Configuración </w:t>
+                                  </w:r>
+                                </w:p>
+                                <w:p>
+                                  <w:pPr>
+                                    <w:rPr>
+                                      <w:rFonts w:ascii="Arial Black" w:hAnsi="Arial Black"/>
+                                      <w:b/>
+                                      <w:color w:val="404040" w:themeColor="text1" w:themeTint="BF"/>
+                                      <w:sz w:val="144"/>
+                                      <w:lang w:val="es-AR"/>
+                                    </w:rPr>
+                                  </w:pPr>
+                                </w:p>
+                              </w:txbxContent>
+                            </wps:txbx>
+                            <wps:bodyPr rot="0" spcFirstLastPara="0" vertOverflow="overflow" horzOverflow="overflow" vert="horz" wrap="square" lIns="91440" tIns="45720" rIns="91440" bIns="45720" numCol="1" spcCol="0" rtlCol="0" fromWordArt="0" anchor="t" anchorCtr="0" forceAA="0" compatLnSpc="1">
+                              <a:prstTxWarp prst="textNoShape">
+                                <a:avLst/>
+                              </a:prstTxWarp>
+                              <a:noAutofit/>
+                            </wps:bodyPr>
+                          </wps:wsp>
+                          <wps:wsp>
+                            <wps:cNvPr id="26" name="Conector recto 26"/>
+                            <wps:cNvCnPr/>
+                            <wps:spPr>
+                              <a:xfrm>
+                                <a:off x="23750" y="1793174"/>
+                                <a:ext cx="6282047" cy="0"/>
+                              </a:xfrm>
+                              <a:prstGeom prst="line">
+                                <a:avLst/>
+                              </a:prstGeom>
+                              <a:ln w="25400">
+                                <a:solidFill>
+                                  <a:schemeClr val="tx1">
+                                    <a:lumMod val="50000"/>
+                                    <a:lumOff val="50000"/>
+                                  </a:schemeClr>
+                                </a:solidFill>
+                              </a:ln>
+                            </wps:spPr>
+                            <wps:style>
+                              <a:lnRef idx="1">
+                                <a:schemeClr val="accent1"/>
+                              </a:lnRef>
+                              <a:fillRef idx="0">
+                                <a:schemeClr val="accent1"/>
+                              </a:fillRef>
+                              <a:effectRef idx="0">
+                                <a:schemeClr val="accent1"/>
+                              </a:effectRef>
+                              <a:fontRef idx="minor">
+                                <a:schemeClr val="tx1"/>
+                              </a:fontRef>
+                            </wps:style>
+                            <wps:bodyPr/>
+                          </wps:wsp>
+                        </wpg:wgp>
+                      </a:graphicData>
+                    </a:graphic>
+                    <wp14:sizeRelH relativeFrom="margin">
+                      <wp14:pctWidth>0</wp14:pctWidth>
+                    </wp14:sizeRelH>
+                    <wp14:sizeRelV relativeFrom="margin">
+                      <wp14:pctHeight>0</wp14:pctHeight>
+                    </wp14:sizeRelV>
+                  </wp:anchor>
+                </w:drawing>
+              </mc:Choice>
+              <mc:Fallback>
+                <w:pict>
+                  <v:group w14:anchorId="07A6D181" id="Grupo 28" o:spid="_x0000_s1031" style="position:absolute;left:0;text-align:left;margin-left:-13.9pt;margin-top:160.5pt;width:494.6pt;height:174.95pt;z-index:251687936;mso-width-relative:margin;mso-height-relative:margin" coordorigin="237,2390" coordsize="62820,17430" o:gfxdata="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">
+                    <v:shapetype id="_x0000_t202" coordsize="21600,21600" o:spt="202" path="m,l,21600r21600,l21600,xe">
+                      <v:stroke joinstyle="miter"/>
+                      <v:path gradientshapeok="t" o:connecttype="rect"/>
+                    </v:shapetype>
+                    <v:shape id="Cuadro de texto 18" o:spid="_x0000_s1032" type="#_x0000_t202" style="position:absolute;left:273;top:2390;width:60200;height:17431;visibility:visible;mso-wrap-style:square;v-text-anchor:top" o:gfxdata="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" filled="f" stroked="f" strokeweight=".5pt">
+                      <v:textbox>
+                        <w:txbxContent>
+                          <w:p>
+                            <w:pPr>
+                              <w:jc w:val="left"/>
+                              <w:rPr>
+                                <w:rFonts w:asciiTheme="majorHAnsi" w:hAnsiTheme="majorHAnsi"/>
+                                <w:b/>
+                                <w:color w:val="595959" w:themeColor="text1" w:themeTint="A6"/>
+                                <w:sz w:val="110"/>
+                                <w:szCs w:val="110"/>
+                                <w:lang w:val="es-AR"/>
+                              </w:rPr>
+                            </w:pPr>
+                            <w:r>
+                              <w:rPr>
+                                <w:rFonts w:asciiTheme="majorHAnsi" w:hAnsiTheme="majorHAnsi"/>
+                                <w:b/>
+                                <w:color w:val="595959" w:themeColor="text1" w:themeTint="A6"/>
+                                <w:sz w:val="110"/>
+                                <w:szCs w:val="110"/>
+                                <w:lang w:val="es-AR"/>
+                              </w:rPr>
+                              <w:t xml:space="preserve">Plan de Configuración </w:t>
+                            </w:r>
+                          </w:p>
+                          <w:p>
+                            <w:pPr>
+                              <w:rPr>
+                                <w:rFonts w:ascii="Arial Black" w:hAnsi="Arial Black"/>
+                                <w:b/>
+                                <w:color w:val="404040" w:themeColor="text1" w:themeTint="BF"/>
+                                <w:sz w:val="144"/>
+                                <w:lang w:val="es-AR"/>
+                              </w:rPr>
+                            </w:pPr>
+                          </w:p>
+                        </w:txbxContent>
+                      </v:textbox>
+                    </v:shape>
+                    <v:line id="Conector recto 26" o:spid="_x0000_s1033" style="position:absolute;visibility:visible;mso-wrap-style:square" from="237,17931" to="63057,17931" o:connectortype="straight" o:gfxdata="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" strokecolor="gray [1629]" strokeweight="2pt"/>
+                  </v:group>
+                </w:pict>
+              </mc:Fallback>
+            </mc:AlternateContent>
+          </w:r>
+          <w:r>
+            <w:rPr>
+              <w:noProof/>
+              <w:lang w:val="es-ES" w:eastAsia="es-ES"/>
+            </w:rPr>
+            <mc:AlternateContent>
               <mc:Choice Requires="wps">
                 <w:drawing>
                   <wp:anchor distT="0" distB="0" distL="114300" distR="114300" simplePos="0" relativeHeight="251689984" behindDoc="0" locked="0" layoutInCell="1" allowOverlap="1" wp14:anchorId="6F8290BF" wp14:editId="4F131D1A">
@@ -441,7 +653,7 @@
             <mc:AlternateContent>
               <mc:Choice Requires="wpg">
                 <w:drawing>
-                  <wp:anchor distT="0" distB="0" distL="114300" distR="114300" simplePos="0" relativeHeight="251685888" behindDoc="0" locked="0" layoutInCell="1" allowOverlap="1" wp14:anchorId="141224F9" wp14:editId="7E91CB6B">
+                  <wp:anchor distT="0" distB="0" distL="114300" distR="114300" simplePos="0" relativeHeight="251685888" behindDoc="0" locked="0" layoutInCell="1" allowOverlap="1" wp14:anchorId="141224F9" wp14:editId="2D4A7B03">
                     <wp:simplePos x="0" y="0"/>
                     <wp:positionH relativeFrom="margin">
                       <wp:posOffset>-118745</wp:posOffset>
@@ -832,11 +1044,11 @@
               </mc:Choice>
               <mc:Fallback>
                 <w:pict>
-                  <v:group w14:anchorId="141224F9" id="Grupo 23" o:spid="_x0000_s1032" style="position:absolute;left:0;text-align:left;margin-left:-9.35pt;margin-top:325.75pt;width:486pt;height:95.4pt;z-index:251685888;mso-position-horizontal-relative:margin;mso-width-relative:margin;mso-height-relative:margin" coordorigin="" coordsize="61722,12116" o:gfxdata="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">
-                    <v:roundrect id="Rectángulo redondeado 19" o:spid="_x0000_s1033" style="position:absolute;width:61722;height:12116;visibility:visible;mso-wrap-style:square;v-text-anchor:middle" arcsize="910f" o:gfxdata="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" fillcolor="#d8d8d8 [2732]" strokecolor="#d8d8d8 [2732]" strokeweight="1pt">
+                  <v:group w14:anchorId="141224F9" id="Grupo 23" o:spid="_x0000_s1035" style="position:absolute;left:0;text-align:left;margin-left:-9.35pt;margin-top:325.75pt;width:486pt;height:95.4pt;z-index:251685888;mso-position-horizontal-relative:margin;mso-width-relative:margin;mso-height-relative:margin" coordorigin="" coordsize="61722,12116" o:gfxdata="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">
+                    <v:roundrect id="Rectángulo redondeado 19" o:spid="_x0000_s1036" style="position:absolute;width:61722;height:12116;visibility:visible;mso-wrap-style:square;v-text-anchor:middle" arcsize="910f" o:gfxdata="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" fillcolor="#d8d8d8 [2732]" strokecolor="#d8d8d8 [2732]" strokeweight="1pt">
                       <v:fill opacity="40092f"/>
                     </v:roundrect>
-                    <v:shape id="Cuadro de texto 20" o:spid="_x0000_s1034" type="#_x0000_t202" style="position:absolute;left:1187;top:355;width:59495;height:4038;visibility:visible;mso-wrap-style:square;v-text-anchor:top" o:gfxdata="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" filled="f" stroked="f" strokeweight=".5pt">
+                    <v:shape id="Cuadro de texto 20" o:spid="_x0000_s1037" type="#_x0000_t202" style="position:absolute;left:1187;top:355;width:59495;height:4038;visibility:visible;mso-wrap-style:square;v-text-anchor:top" o:gfxdata="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" filled="f" stroked="f" strokeweight=".5pt">
                       <v:textbox>
                         <w:txbxContent>
                           <w:p>
@@ -915,11 +1127,30 @@
                         </w:txbxContent>
                       </v:textbox>
                     </v:shape>
-                    <v:shape id="Imagen 5" o:spid="_x0000_s1035" type="#_x0000_t75" style="position:absolute;left:48678;top:593;width:10936;height:11039;visibility:visible;mso-wrap-style:square" o:gfxdata="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">
+                    <v:shapetype id="_x0000_t75" coordsize="21600,21600" o:spt="75" o:preferrelative="t" path="m@4@5l@4@11@9@11@9@5xe" filled="f" stroked="f">
+                      <v:stroke joinstyle="miter"/>
+                      <v:formulas>
+                        <v:f eqn="if lineDrawn pixelLineWidth 0"/>
+                        <v:f eqn="sum @0 1 0"/>
+                        <v:f eqn="sum 0 0 @1"/>
+                        <v:f eqn="prod @2 1 2"/>
+                        <v:f eqn="prod @3 21600 pixelWidth"/>
+                        <v:f eqn="prod @3 21600 pixelHeight"/>
+                        <v:f eqn="sum @0 0 1"/>
+                        <v:f eqn="prod @6 1 2"/>
+                        <v:f eqn="prod @7 21600 pixelWidth"/>
+                        <v:f eqn="sum @8 21600 0"/>
+                        <v:f eqn="prod @7 21600 pixelHeight"/>
+                        <v:f eqn="sum @10 21600 0"/>
+                      </v:formulas>
+                      <v:path o:extrusionok="f" gradientshapeok="t" o:connecttype="rect"/>
+                      <o:lock v:ext="edit" aspectratio="t"/>
+                    </v:shapetype>
+                    <v:shape id="Imagen 5" o:spid="_x0000_s1038" type="#_x0000_t75" style="position:absolute;left:48678;top:593;width:10936;height:11039;visibility:visible;mso-wrap-style:square" o:gfxdata="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">
                       <v:imagedata r:id="rId14" o:title="" grayscale="t"/>
                       <v:path arrowok="t"/>
                     </v:shape>
-                    <v:shape id="Cuadro de texto 21" o:spid="_x0000_s1036" type="#_x0000_t202" style="position:absolute;left:831;top:3324;width:21494;height:5343;visibility:visible;mso-wrap-style:square;v-text-anchor:top" o:gfxdata="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" filled="f" stroked="f" strokeweight=".5pt">
+                    <v:shape id="Cuadro de texto 21" o:spid="_x0000_s1039" type="#_x0000_t202" style="position:absolute;left:831;top:3324;width:21494;height:5343;visibility:visible;mso-wrap-style:square;v-text-anchor:top" o:gfxdata="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" filled="f" stroked="f" strokeweight=".5pt">
                       <v:textbox>
                         <w:txbxContent>
                           <w:p>
@@ -969,7 +1200,7 @@
                         </w:txbxContent>
                       </v:textbox>
                     </v:shape>
-                    <v:shape id="Cuadro de texto 22" o:spid="_x0000_s1037" type="#_x0000_t202" style="position:absolute;left:1068;top:7243;width:37883;height:4394;visibility:visible;mso-wrap-style:square;v-text-anchor:top" o:gfxdata="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" filled="f" stroked="f" strokeweight=".5pt">
+                    <v:shape id="Cuadro de texto 22" o:spid="_x0000_s1040" type="#_x0000_t202" style="position:absolute;left:1068;top:7243;width:37883;height:4394;visibility:visible;mso-wrap-style:square;v-text-anchor:top" o:gfxdata="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" filled="f" stroked="f" strokeweight=".5pt">
                       <v:textbox>
                         <w:txbxContent>
                           <w:p>
@@ -1005,211 +1236,6 @@
                       </v:textbox>
                     </v:shape>
                     <w10:wrap anchorx="margin"/>
-                  </v:group>
-                </w:pict>
-              </mc:Fallback>
-            </mc:AlternateContent>
-          </w:r>
-          <w:r>
-            <w:rPr>
-              <w:noProof/>
-              <w:lang w:val="es-ES" w:eastAsia="es-ES"/>
-            </w:rPr>
-            <mc:AlternateContent>
-              <mc:Choice Requires="wpg">
-                <w:drawing>
-                  <wp:anchor distT="0" distB="0" distL="114300" distR="114300" simplePos="0" relativeHeight="251687936" behindDoc="0" locked="0" layoutInCell="1" allowOverlap="1" wp14:anchorId="07A6D181" wp14:editId="13E0DA33">
-                    <wp:simplePos x="0" y="0"/>
-                    <wp:positionH relativeFrom="column">
-                      <wp:posOffset>-200025</wp:posOffset>
-                    </wp:positionH>
-                    <wp:positionV relativeFrom="paragraph">
-                      <wp:posOffset>1733550</wp:posOffset>
-                    </wp:positionV>
-                    <wp:extent cx="6305551" cy="2286000"/>
-                    <wp:effectExtent l="0" t="0" r="19050" b="19050"/>
-                    <wp:wrapNone/>
-                    <wp:docPr id="28" name="Grupo 28"/>
-                    <wp:cNvGraphicFramePr/>
-                    <a:graphic xmlns:a="http://schemas.openxmlformats.org/drawingml/2006/main">
-                      <a:graphicData uri="http://schemas.microsoft.com/office/word/2010/wordprocessingGroup">
-                        <wpg:wgp>
-                          <wpg:cNvGrpSpPr/>
-                          <wpg:grpSpPr>
-                            <a:xfrm>
-                              <a:off x="0" y="0"/>
-                              <a:ext cx="6305551" cy="2286000"/>
-                              <a:chOff x="-1" y="0"/>
-                              <a:chExt cx="6305798" cy="1793174"/>
-                            </a:xfrm>
-                          </wpg:grpSpPr>
-                          <wps:wsp>
-                            <wps:cNvPr id="18" name="Cuadro de texto 18"/>
-                            <wps:cNvSpPr txBox="1"/>
-                            <wps:spPr>
-                              <a:xfrm>
-                                <a:off x="-1" y="0"/>
-                                <a:ext cx="6020036" cy="1743075"/>
-                              </a:xfrm>
-                              <a:prstGeom prst="rect">
-                                <a:avLst/>
-                              </a:prstGeom>
-                              <a:noFill/>
-                              <a:ln w="6350">
-                                <a:noFill/>
-                              </a:ln>
-                              <a:effectLst/>
-                            </wps:spPr>
-                            <wps:style>
-                              <a:lnRef idx="0">
-                                <a:schemeClr val="accent1"/>
-                              </a:lnRef>
-                              <a:fillRef idx="0">
-                                <a:schemeClr val="accent1"/>
-                              </a:fillRef>
-                              <a:effectRef idx="0">
-                                <a:schemeClr val="accent1"/>
-                              </a:effectRef>
-                              <a:fontRef idx="minor">
-                                <a:schemeClr val="dk1"/>
-                              </a:fontRef>
-                            </wps:style>
-                            <wps:txbx>
-                              <w:txbxContent>
-                                <w:p>
-                                  <w:pPr>
-                                    <w:jc w:val="left"/>
-                                    <w:rPr>
-                                      <w:rFonts w:asciiTheme="majorHAnsi" w:hAnsiTheme="majorHAnsi"/>
-                                      <w:b/>
-                                      <w:color w:val="595959" w:themeColor="text1" w:themeTint="A6"/>
-                                      <w:sz w:val="110"/>
-                                      <w:szCs w:val="110"/>
-                                      <w:lang w:val="es-AR"/>
-                                    </w:rPr>
-                                  </w:pPr>
-                                  <w:r>
-                                    <w:rPr>
-                                      <w:rFonts w:asciiTheme="majorHAnsi" w:hAnsiTheme="majorHAnsi"/>
-                                      <w:b/>
-                                      <w:color w:val="595959" w:themeColor="text1" w:themeTint="A6"/>
-                                      <w:sz w:val="110"/>
-                                      <w:szCs w:val="110"/>
-                                      <w:lang w:val="es-AR"/>
-                                    </w:rPr>
-                                    <w:t xml:space="preserve">Plan de Configuración </w:t>
-                                  </w:r>
-                                </w:p>
-                                <w:p>
-                                  <w:pPr>
-                                    <w:rPr>
-                                      <w:rFonts w:ascii="Arial Black" w:hAnsi="Arial Black"/>
-                                      <w:b/>
-                                      <w:color w:val="404040" w:themeColor="text1" w:themeTint="BF"/>
-                                      <w:sz w:val="144"/>
-                                      <w:lang w:val="es-AR"/>
-                                    </w:rPr>
-                                  </w:pPr>
-                                </w:p>
-                              </w:txbxContent>
-                            </wps:txbx>
-                            <wps:bodyPr rot="0" spcFirstLastPara="0" vertOverflow="overflow" horzOverflow="overflow" vert="horz" wrap="square" lIns="91440" tIns="45720" rIns="91440" bIns="45720" numCol="1" spcCol="0" rtlCol="0" fromWordArt="0" anchor="t" anchorCtr="0" forceAA="0" compatLnSpc="1">
-                              <a:prstTxWarp prst="textNoShape">
-                                <a:avLst/>
-                              </a:prstTxWarp>
-                              <a:noAutofit/>
-                            </wps:bodyPr>
-                          </wps:wsp>
-                          <wps:wsp>
-                            <wps:cNvPr id="26" name="Conector recto 26"/>
-                            <wps:cNvCnPr/>
-                            <wps:spPr>
-                              <a:xfrm>
-                                <a:off x="23750" y="1793174"/>
-                                <a:ext cx="6282047" cy="0"/>
-                              </a:xfrm>
-                              <a:prstGeom prst="line">
-                                <a:avLst/>
-                              </a:prstGeom>
-                              <a:ln w="25400">
-                                <a:solidFill>
-                                  <a:schemeClr val="tx1">
-                                    <a:lumMod val="50000"/>
-                                    <a:lumOff val="50000"/>
-                                  </a:schemeClr>
-                                </a:solidFill>
-                              </a:ln>
-                            </wps:spPr>
-                            <wps:style>
-                              <a:lnRef idx="1">
-                                <a:schemeClr val="accent1"/>
-                              </a:lnRef>
-                              <a:fillRef idx="0">
-                                <a:schemeClr val="accent1"/>
-                              </a:fillRef>
-                              <a:effectRef idx="0">
-                                <a:schemeClr val="accent1"/>
-                              </a:effectRef>
-                              <a:fontRef idx="minor">
-                                <a:schemeClr val="tx1"/>
-                              </a:fontRef>
-                            </wps:style>
-                            <wps:bodyPr/>
-                          </wps:wsp>
-                        </wpg:wgp>
-                      </a:graphicData>
-                    </a:graphic>
-                    <wp14:sizeRelV relativeFrom="margin">
-                      <wp14:pctHeight>0</wp14:pctHeight>
-                    </wp14:sizeRelV>
-                  </wp:anchor>
-                </w:drawing>
-              </mc:Choice>
-              <mc:Fallback>
-                <w:pict>
-                  <v:group w14:anchorId="07A6D181" id="Grupo 28" o:spid="_x0000_s1038" style="position:absolute;left:0;text-align:left;margin-left:-15.75pt;margin-top:136.5pt;width:496.5pt;height:180pt;z-index:251687936;mso-height-relative:margin" coordorigin="" coordsize="63057,17931" o:gfxdata="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">
-                    <v:shape id="Cuadro de texto 18" o:spid="_x0000_s1039" type="#_x0000_t202" style="position:absolute;width:60200;height:17430;visibility:visible;mso-wrap-style:square;v-text-anchor:top" o:gfxdata="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" filled="f" stroked="f" strokeweight=".5pt">
-                      <v:textbox>
-                        <w:txbxContent>
-                          <w:p>
-                            <w:pPr>
-                              <w:jc w:val="left"/>
-                              <w:rPr>
-                                <w:rFonts w:asciiTheme="majorHAnsi" w:hAnsiTheme="majorHAnsi"/>
-                                <w:b/>
-                                <w:color w:val="595959" w:themeColor="text1" w:themeTint="A6"/>
-                                <w:sz w:val="110"/>
-                                <w:szCs w:val="110"/>
-                                <w:lang w:val="es-AR"/>
-                              </w:rPr>
-                            </w:pPr>
-                            <w:r>
-                              <w:rPr>
-                                <w:rFonts w:asciiTheme="majorHAnsi" w:hAnsiTheme="majorHAnsi"/>
-                                <w:b/>
-                                <w:color w:val="595959" w:themeColor="text1" w:themeTint="A6"/>
-                                <w:sz w:val="110"/>
-                                <w:szCs w:val="110"/>
-                                <w:lang w:val="es-AR"/>
-                              </w:rPr>
-                              <w:t xml:space="preserve">Plan de Configuración </w:t>
-                            </w:r>
-                          </w:p>
-                          <w:p>
-                            <w:pPr>
-                              <w:rPr>
-                                <w:rFonts w:ascii="Arial Black" w:hAnsi="Arial Black"/>
-                                <w:b/>
-                                <w:color w:val="404040" w:themeColor="text1" w:themeTint="BF"/>
-                                <w:sz w:val="144"/>
-                                <w:lang w:val="es-AR"/>
-                              </w:rPr>
-                            </w:pPr>
-                          </w:p>
-                        </w:txbxContent>
-                      </v:textbox>
-                    </v:shape>
-                    <v:line id="Conector recto 26" o:spid="_x0000_s1040" style="position:absolute;visibility:visible;mso-wrap-style:square" from="237,17931" to="63057,17931" o:connectortype="straight" o:gfxdata="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" strokecolor="gray [1629]" strokeweight="2pt"/>
                   </v:group>
                 </w:pict>
               </mc:Fallback>
@@ -3369,6 +3395,7 @@
       <w:sdtPr>
         <w:rPr>
           <w:rFonts w:eastAsiaTheme="minorEastAsia" w:cstheme="minorBidi"/>
+          <w:b w:val="0"/>
           <w:caps w:val="0"/>
           <w:color w:val="auto"/>
           <w:spacing w:val="0"/>
@@ -3850,22 +3877,6 @@
           <w:lang w:val="es-AR"/>
         </w:rPr>
       </w:pPr>
-      <w:bookmarkStart w:id="0" w:name="_GoBack"/>
-      <w:bookmarkEnd w:id="0"/>
-    </w:p>
-    <w:p>
-      <w:pPr>
-        <w:rPr>
-          <w:lang w:val="es-AR"/>
-        </w:rPr>
-      </w:pPr>
-    </w:p>
-    <w:p>
-      <w:pPr>
-        <w:rPr>
-          <w:lang w:val="es-AR"/>
-        </w:rPr>
-      </w:pPr>
     </w:p>
     <w:p>
       <w:pPr>
@@ -3938,15 +3949,18 @@
           <w:lang w:val="es-ES"/>
         </w:rPr>
       </w:pPr>
-      <w:bookmarkStart w:id="1" w:name="_Toc401928879"/>
+      <w:bookmarkStart w:id="0" w:name="_Toc401928879"/>
+      <w:bookmarkStart w:id="1" w:name="_GoBack"/>
+      <w:bookmarkEnd w:id="1"/>
       <w:r>
         <w:rPr>
           <w:noProof/>
           <w:lang w:val="es-ES"/>
         </w:rPr>
+        <w:lastRenderedPageBreak/>
         <w:t>Introducción</w:t>
       </w:r>
-      <w:bookmarkEnd w:id="1"/>
+      <w:bookmarkEnd w:id="0"/>
     </w:p>
     <w:p>
       <w:pPr>
@@ -4345,6 +4359,7 @@
         <w:rPr>
           <w:lang w:val="es-AR"/>
         </w:rPr>
+        <w:lastRenderedPageBreak/>
         <w:t>Estructura de Repositorio de Documentación</w:t>
       </w:r>
       <w:bookmarkEnd w:id="4"/>
@@ -4514,6 +4529,7 @@
                 <w:sz w:val="20"/>
                 <w:lang w:val="es-ES"/>
               </w:rPr>
+              <w:lastRenderedPageBreak/>
               <w:t>NOMBRE DE CARPETA</w:t>
             </w:r>
           </w:p>
@@ -4971,7 +4987,6 @@
                 <w:sz w:val="20"/>
                 <w:lang w:val="es-ES"/>
               </w:rPr>
-              <w:lastRenderedPageBreak/>
               <w:t>DOCUMENTOS DE CONSULTA</w:t>
             </w:r>
           </w:p>
@@ -5016,6 +5031,7 @@
                 <w:sz w:val="20"/>
                 <w:lang w:val="es-ES"/>
               </w:rPr>
+              <w:lastRenderedPageBreak/>
               <w:t>IMPACTO AMBIENTAL</w:t>
             </w:r>
           </w:p>
@@ -5572,13 +5588,7 @@
         <w:rPr>
           <w:lang w:val="es-AR"/>
         </w:rPr>
-        <w:t>Estructura de Repositorio de C</w:t>
-      </w:r>
-      <w:r>
-        <w:rPr>
-          <w:lang w:val="es-AR"/>
-        </w:rPr>
-        <w:t>ódigo</w:t>
+        <w:t>Estructura de Repositorio de Código</w:t>
       </w:r>
       <w:bookmarkEnd w:id="5"/>
     </w:p>
@@ -5726,7 +5736,6 @@
                 <w:sz w:val="20"/>
                 <w:lang w:val="es-ES"/>
               </w:rPr>
-              <w:lastRenderedPageBreak/>
               <w:t>ACCESOADATOS</w:t>
             </w:r>
           </w:p>
@@ -5758,6 +5767,7 @@
               <w:rPr>
                 <w:lang w:val="es-ES"/>
               </w:rPr>
+              <w:lastRenderedPageBreak/>
               <w:t xml:space="preserve">Ejemplo: </w:t>
             </w:r>
             <w:proofErr w:type="spellStart"/>
@@ -5833,6 +5843,7 @@
                 <w:sz w:val="20"/>
                 <w:lang w:val="es-ES"/>
               </w:rPr>
+              <w:lastRenderedPageBreak/>
               <w:t>ENTIDADES</w:t>
             </w:r>
           </w:p>
@@ -6463,7 +6474,6 @@
         <w:rPr>
           <w:lang w:val="es-ES"/>
         </w:rPr>
-        <w:lastRenderedPageBreak/>
         <w:t xml:space="preserve">En cuanto a los cambios en el código, cada vez que se realiza un </w:t>
       </w:r>
       <w:proofErr w:type="spellStart"/>
@@ -6478,7 +6488,14 @@
         <w:rPr>
           <w:lang w:val="es-ES"/>
         </w:rPr>
-        <w:t xml:space="preserve">, se debe comentar el cambio realizado y ese comentario debe ser representativo de la funcionalidad agregada o modificada, de manera que cualquier persona pueda entender rápidamente lo que se realizó. Es de fundamental importancia, que cuando se realice el </w:t>
+        <w:t xml:space="preserve">, se debe comentar el cambio realizado y ese comentario debe ser representativo de la funcionalidad agregada o modificada, de manera que cualquier persona pueda entender rápidamente lo que se realizó. Es de fundamental importancia, que </w:t>
+      </w:r>
+      <w:r>
+        <w:rPr>
+          <w:lang w:val="es-ES"/>
+        </w:rPr>
+        <w:lastRenderedPageBreak/>
+        <w:t xml:space="preserve">cuando se realice el </w:t>
       </w:r>
       <w:proofErr w:type="spellStart"/>
       <w:r>
@@ -6703,7 +6720,7 @@
               <w:szCs w:val="18"/>
               <w:lang w:val="es-ES"/>
             </w:rPr>
-            <w:t>1</w:t>
+            <w:t>6</w:t>
           </w:r>
           <w:r>
             <w:rPr>
@@ -10954,7 +10971,7 @@
 </file>
 
 <file path=customXml/itemProps3.xml><?xml version="1.0" encoding="utf-8"?>
-<ds:datastoreItem xmlns:ds="http://schemas.openxmlformats.org/officeDocument/2006/customXml" ds:itemID="{0594462B-0506-4716-8221-9A3517BDEC55}">
+<ds:datastoreItem xmlns:ds="http://schemas.openxmlformats.org/officeDocument/2006/customXml" ds:itemID="{5F3AC115-CD87-455C-87A5-FD8EEEAE9E8F}">
   <ds:schemaRefs>
     <ds:schemaRef ds:uri="http://schemas.openxmlformats.org/officeDocument/2006/bibliography"/>
   </ds:schemaRefs>

--- a/trunk/Documentacion/Planificación/Planes/Plan de Configuración.docx
+++ b/trunk/Documentacion/Planificación/Planes/Plan de Configuración.docx
@@ -6,7 +6,7 @@
       <w:r>
         <w:rPr>
           <w:noProof/>
-          <w:lang w:val="es-ES" w:eastAsia="es-ES"/>
+          <w:lang w:val="es-AR" w:eastAsia="es-AR"/>
         </w:rPr>
         <mc:AlternateContent>
           <mc:Choice Requires="wpg">
@@ -266,7 +266,7 @@
           <w:r>
             <w:rPr>
               <w:noProof/>
-              <w:lang w:val="es-ES" w:eastAsia="es-ES"/>
+              <w:lang w:val="es-AR" w:eastAsia="es-AR"/>
             </w:rPr>
             <mc:AlternateContent>
               <mc:Choice Requires="wpg">
@@ -478,7 +478,7 @@
           <w:r>
             <w:rPr>
               <w:noProof/>
-              <w:lang w:val="es-ES" w:eastAsia="es-ES"/>
+              <w:lang w:val="es-AR" w:eastAsia="es-AR"/>
             </w:rPr>
             <mc:AlternateContent>
               <mc:Choice Requires="wps">
@@ -648,7 +648,7 @@
           <w:r>
             <w:rPr>
               <w:noProof/>
-              <w:lang w:val="es-ES" w:eastAsia="es-ES"/>
+              <w:lang w:val="es-AR" w:eastAsia="es-AR"/>
             </w:rPr>
             <mc:AlternateContent>
               <mc:Choice Requires="wpg">
@@ -1244,7 +1244,7 @@
           <w:r>
             <w:rPr>
               <w:noProof/>
-              <w:lang w:val="es-ES" w:eastAsia="es-ES"/>
+              <w:lang w:val="es-AR" w:eastAsia="es-AR"/>
             </w:rPr>
             <mc:AlternateContent>
               <mc:Choice Requires="wpg">
@@ -1679,7 +1679,7 @@
           <w:r>
             <w:rPr>
               <w:noProof/>
-              <w:lang w:val="es-ES" w:eastAsia="es-ES"/>
+              <w:lang w:val="es-AR" w:eastAsia="es-AR"/>
             </w:rPr>
             <mc:AlternateContent>
               <mc:Choice Requires="wpg">
@@ -2497,7 +2497,7 @@
           <w:r>
             <w:rPr>
               <w:noProof/>
-              <w:lang w:val="es-ES" w:eastAsia="es-ES"/>
+              <w:lang w:val="es-AR" w:eastAsia="es-AR"/>
             </w:rPr>
             <mc:AlternateContent>
               <mc:Choice Requires="wpg">
@@ -3285,6 +3285,12 @@
                 <w:lang w:val="es-ES"/>
               </w:rPr>
             </w:pPr>
+            <w:r>
+              <w:rPr>
+                <w:lang w:val="es-ES"/>
+              </w:rPr>
+              <w:t>1.3</w:t>
+            </w:r>
           </w:p>
         </w:tc>
         <w:tc>
@@ -3298,6 +3304,12 @@
                 <w:lang w:val="es-ES"/>
               </w:rPr>
             </w:pPr>
+            <w:r>
+              <w:rPr>
+                <w:lang w:val="es-ES"/>
+              </w:rPr>
+              <w:t>11/11/2015</w:t>
+            </w:r>
           </w:p>
         </w:tc>
         <w:tc>
@@ -3311,6 +3323,12 @@
                 <w:lang w:val="es-ES"/>
               </w:rPr>
             </w:pPr>
+            <w:r>
+              <w:rPr>
+                <w:lang w:val="es-ES"/>
+              </w:rPr>
+              <w:t>Paula Pedrosa</w:t>
+            </w:r>
           </w:p>
         </w:tc>
         <w:tc>
@@ -3324,6 +3342,12 @@
                 <w:lang w:val="es-ES"/>
               </w:rPr>
             </w:pPr>
+            <w:r>
+              <w:rPr>
+                <w:lang w:val="es-ES"/>
+              </w:rPr>
+              <w:t>Se actualizó la estructura del repositorio de documentación: se agregó la carpeta Presentación de Regularidad</w:t>
+            </w:r>
           </w:p>
         </w:tc>
       </w:tr>
@@ -3339,6 +3363,12 @@
                 <w:lang w:val="es-ES"/>
               </w:rPr>
             </w:pPr>
+            <w:r>
+              <w:rPr>
+                <w:lang w:val="es-ES"/>
+              </w:rPr>
+              <w:t>1.4</w:t>
+            </w:r>
           </w:p>
         </w:tc>
         <w:tc>
@@ -3352,6 +3382,12 @@
                 <w:lang w:val="es-ES"/>
               </w:rPr>
             </w:pPr>
+            <w:r>
+              <w:rPr>
+                <w:lang w:val="es-ES"/>
+              </w:rPr>
+              <w:t>02/05/2015</w:t>
+            </w:r>
           </w:p>
         </w:tc>
         <w:tc>
@@ -3365,6 +3401,12 @@
                 <w:lang w:val="es-ES"/>
               </w:rPr>
             </w:pPr>
+            <w:r>
+              <w:rPr>
+                <w:lang w:val="es-ES"/>
+              </w:rPr>
+              <w:t>Paula Pedrosa</w:t>
+            </w:r>
           </w:p>
         </w:tc>
         <w:tc>
@@ -3378,6 +3420,24 @@
                 <w:lang w:val="es-ES"/>
               </w:rPr>
             </w:pPr>
+            <w:r>
+              <w:rPr>
+                <w:lang w:val="es-ES"/>
+              </w:rPr>
+              <w:t xml:space="preserve">Actualización </w:t>
+            </w:r>
+            <w:r>
+              <w:rPr>
+                <w:lang w:val="es-ES"/>
+              </w:rPr>
+              <w:t>estructura del repositorio de documentación: se agregó la carpeta</w:t>
+            </w:r>
+            <w:r>
+              <w:rPr>
+                <w:lang w:val="es-ES"/>
+              </w:rPr>
+              <w:t xml:space="preserve"> Seguimiento</w:t>
+            </w:r>
           </w:p>
         </w:tc>
       </w:tr>
@@ -3950,14 +4010,11 @@
         </w:rPr>
       </w:pPr>
       <w:bookmarkStart w:id="0" w:name="_Toc401928879"/>
-      <w:bookmarkStart w:id="1" w:name="_GoBack"/>
-      <w:bookmarkEnd w:id="1"/>
       <w:r>
         <w:rPr>
           <w:noProof/>
           <w:lang w:val="es-ES"/>
         </w:rPr>
-        <w:lastRenderedPageBreak/>
         <w:t>Introducción</w:t>
       </w:r>
       <w:bookmarkEnd w:id="0"/>
@@ -3995,7 +4052,7 @@
           <w:lang w:val="es-ES"/>
         </w:rPr>
       </w:pPr>
-      <w:bookmarkStart w:id="2" w:name="_Toc401928880"/>
+      <w:bookmarkStart w:id="1" w:name="_Toc401928880"/>
       <w:r>
         <w:rPr>
           <w:noProof/>
@@ -4003,7 +4060,7 @@
         </w:rPr>
         <w:t>Desarrollo</w:t>
       </w:r>
-      <w:bookmarkEnd w:id="2"/>
+      <w:bookmarkEnd w:id="1"/>
     </w:p>
     <w:p>
       <w:pPr>
@@ -4013,7 +4070,7 @@
           <w:lang w:val="es-ES"/>
         </w:rPr>
       </w:pPr>
-      <w:bookmarkStart w:id="3" w:name="_Toc401928881"/>
+      <w:bookmarkStart w:id="2" w:name="_Toc401928881"/>
       <w:r>
         <w:rPr>
           <w:noProof/>
@@ -4021,7 +4078,7 @@
         </w:rPr>
         <w:t>Sistema de Gestión de la Configuración</w:t>
       </w:r>
-      <w:bookmarkEnd w:id="3"/>
+      <w:bookmarkEnd w:id="2"/>
     </w:p>
     <w:p>
       <w:pPr>
@@ -4354,15 +4411,14 @@
           <w:lang w:val="es-AR"/>
         </w:rPr>
       </w:pPr>
-      <w:bookmarkStart w:id="4" w:name="_Toc401928882"/>
+      <w:bookmarkStart w:id="3" w:name="_Toc401928882"/>
       <w:r>
         <w:rPr>
           <w:lang w:val="es-AR"/>
         </w:rPr>
-        <w:lastRenderedPageBreak/>
         <w:t>Estructura de Repositorio de Documentación</w:t>
       </w:r>
-      <w:bookmarkEnd w:id="4"/>
+      <w:bookmarkEnd w:id="3"/>
     </w:p>
     <w:p>
       <w:pPr>
@@ -4373,13 +4429,13 @@
       <w:r>
         <w:rPr>
           <w:noProof/>
-          <w:lang w:val="es-ES" w:eastAsia="es-ES"/>
+          <w:lang w:val="es-AR" w:eastAsia="es-AR"/>
         </w:rPr>
         <w:drawing>
-          <wp:inline distT="0" distB="0" distL="0" distR="0" wp14:anchorId="0389EB3F" wp14:editId="5D1278A5">
-            <wp:extent cx="2552700" cy="5514975"/>
-            <wp:effectExtent l="0" t="0" r="0" b="9525"/>
-            <wp:docPr id="33" name="Imagen 33"/>
+          <wp:inline distT="0" distB="0" distL="0" distR="0" wp14:anchorId="5A77D5B4" wp14:editId="11580811">
+            <wp:extent cx="2409825" cy="6153150"/>
+            <wp:effectExtent l="0" t="0" r="9525" b="0"/>
+            <wp:docPr id="24" name="Imagen 24"/>
             <wp:cNvGraphicFramePr>
               <a:graphicFrameLocks xmlns:a="http://schemas.openxmlformats.org/drawingml/2006/main" noChangeAspect="1"/>
             </wp:cNvGraphicFramePr>
@@ -4387,7 +4443,7 @@
               <a:graphicData uri="http://schemas.openxmlformats.org/drawingml/2006/picture">
                 <pic:pic xmlns:pic="http://schemas.openxmlformats.org/drawingml/2006/picture">
                   <pic:nvPicPr>
-                    <pic:cNvPr id="33" name="Repositorio UNO.jpg"/>
+                    <pic:cNvPr id="24" name="Repositorio Documentacion.jpg"/>
                     <pic:cNvPicPr/>
                   </pic:nvPicPr>
                   <pic:blipFill>
@@ -4405,7 +4461,7 @@
                   <pic:spPr>
                     <a:xfrm>
                       <a:off x="0" y="0"/>
-                      <a:ext cx="2552700" cy="5514975"/>
+                      <a:ext cx="2409825" cy="6153150"/>
                     </a:xfrm>
                     <a:prstGeom prst="rect">
                       <a:avLst/>
@@ -4440,8 +4496,9 @@
       <w:r>
         <w:rPr>
           <w:noProof/>
-          <w:lang w:val="es-ES" w:eastAsia="es-ES"/>
+          <w:lang w:val="es-AR" w:eastAsia="es-AR"/>
         </w:rPr>
+        <w:lastRenderedPageBreak/>
         <w:drawing>
           <wp:inline distT="0" distB="0" distL="0" distR="0" wp14:anchorId="28AB4AF4" wp14:editId="4E673387">
             <wp:extent cx="1352550" cy="942975"/>
@@ -4485,20 +4542,6 @@
         </w:drawing>
       </w:r>
     </w:p>
-    <w:p>
-      <w:pPr>
-        <w:rPr>
-          <w:lang w:val="es-ES"/>
-        </w:rPr>
-      </w:pPr>
-    </w:p>
-    <w:p>
-      <w:pPr>
-        <w:rPr>
-          <w:lang w:val="es-ES"/>
-        </w:rPr>
-      </w:pPr>
-    </w:p>
     <w:tbl>
       <w:tblPr>
         <w:tblStyle w:val="Tablaconcuadrcula"/>
@@ -4529,7 +4572,6 @@
                 <w:sz w:val="20"/>
                 <w:lang w:val="es-ES"/>
               </w:rPr>
-              <w:lastRenderedPageBreak/>
               <w:t>NOMBRE DE CARPETA</w:t>
             </w:r>
           </w:p>
@@ -4774,13 +4816,13 @@
       <w:r>
         <w:rPr>
           <w:noProof/>
-          <w:lang w:val="es-ES" w:eastAsia="es-ES"/>
+          <w:lang w:val="es-AR" w:eastAsia="es-AR"/>
         </w:rPr>
         <w:drawing>
-          <wp:inline distT="0" distB="0" distL="0" distR="0" wp14:anchorId="6830A76B" wp14:editId="2D93AADC">
-            <wp:extent cx="2133600" cy="3686175"/>
-            <wp:effectExtent l="0" t="0" r="0" b="9525"/>
-            <wp:docPr id="38" name="Imagen 38"/>
+          <wp:inline distT="0" distB="0" distL="0" distR="0" wp14:anchorId="349222E5" wp14:editId="24A934FF">
+            <wp:extent cx="2066925" cy="4010025"/>
+            <wp:effectExtent l="0" t="0" r="9525" b="9525"/>
+            <wp:docPr id="32" name="Imagen 32"/>
             <wp:cNvGraphicFramePr>
               <a:graphicFrameLocks xmlns:a="http://schemas.openxmlformats.org/drawingml/2006/main" noChangeAspect="1"/>
             </wp:cNvGraphicFramePr>
@@ -4788,7 +4830,7 @@
               <a:graphicData uri="http://schemas.openxmlformats.org/drawingml/2006/picture">
                 <pic:pic xmlns:pic="http://schemas.openxmlformats.org/drawingml/2006/picture">
                   <pic:nvPicPr>
-                    <pic:cNvPr id="38" name="Repositoriooooooooo.jpg"/>
+                    <pic:cNvPr id="32" name="repo 2.jpg"/>
                     <pic:cNvPicPr/>
                   </pic:nvPicPr>
                   <pic:blipFill>
@@ -4806,7 +4848,7 @@
                   <pic:spPr>
                     <a:xfrm>
                       <a:off x="0" y="0"/>
-                      <a:ext cx="2133600" cy="3686175"/>
+                      <a:ext cx="2066925" cy="4010025"/>
                     </a:xfrm>
                     <a:prstGeom prst="rect">
                       <a:avLst/>
@@ -4899,6 +4941,7 @@
                 <w:sz w:val="20"/>
                 <w:lang w:val="es-ES"/>
               </w:rPr>
+              <w:lastRenderedPageBreak/>
               <w:t>BASE DE DATOS</w:t>
             </w:r>
           </w:p>
@@ -5031,7 +5074,6 @@
                 <w:sz w:val="20"/>
                 <w:lang w:val="es-ES"/>
               </w:rPr>
-              <w:lastRenderedPageBreak/>
               <w:t>IMPACTO AMBIENTAL</w:t>
             </w:r>
           </w:p>
@@ -5329,6 +5371,56 @@
                 <w:lang w:val="es-ES"/>
               </w:rPr>
               <w:t>Esta carpeta contiene todo lo asociado a la Presentación de Grado de Avance.</w:t>
+            </w:r>
+          </w:p>
+        </w:tc>
+      </w:tr>
+      <w:tr>
+        <w:tc>
+          <w:tcPr>
+            <w:tcW w:w="2547" w:type="dxa"/>
+            <w:shd w:val="clear" w:color="auto" w:fill="EAF4D7" w:themeFill="accent1" w:themeFillTint="33"/>
+          </w:tcPr>
+          <w:p>
+            <w:pPr>
+              <w:jc w:val="left"/>
+              <w:rPr>
+                <w:b/>
+                <w:sz w:val="20"/>
+                <w:lang w:val="es-ES"/>
+              </w:rPr>
+            </w:pPr>
+            <w:r>
+              <w:rPr>
+                <w:b/>
+                <w:sz w:val="20"/>
+                <w:lang w:val="es-ES"/>
+              </w:rPr>
+              <w:t>PRESENTACIÓN DE REGULARIDAD</w:t>
+            </w:r>
+          </w:p>
+        </w:tc>
+        <w:tc>
+          <w:tcPr>
+            <w:tcW w:w="6803" w:type="dxa"/>
+          </w:tcPr>
+          <w:p>
+            <w:pPr>
+              <w:rPr>
+                <w:lang w:val="es-ES"/>
+              </w:rPr>
+            </w:pPr>
+            <w:r>
+              <w:rPr>
+                <w:lang w:val="es-ES"/>
+              </w:rPr>
+              <w:t xml:space="preserve">Esta carpeta contiene todo lo asociado a la Presentación de </w:t>
+            </w:r>
+            <w:r>
+              <w:rPr>
+                <w:lang w:val="es-ES"/>
+              </w:rPr>
+              <w:t>Regularidad</w:t>
             </w:r>
           </w:p>
         </w:tc>
@@ -5473,7 +5565,7 @@
                 <w:sz w:val="20"/>
                 <w:lang w:val="es-ES"/>
               </w:rPr>
-              <w:t>RIESGOS</w:t>
+              <w:t>SEGUIMIENTO</w:t>
             </w:r>
           </w:p>
         </w:tc>
@@ -5491,7 +5583,13 @@
               <w:rPr>
                 <w:lang w:val="es-ES"/>
               </w:rPr>
-              <w:t>Esta carpeta contiene toda la documentación asociada a Riesgos.</w:t>
+              <w:t>Esta carpeta contiene t</w:t>
+            </w:r>
+            <w:r>
+              <w:rPr>
+                <w:lang w:val="es-ES"/>
+              </w:rPr>
+              <w:t>oda la documentación asociada al Seguimiento del proyecto. Dentro de ella encontramos dos carpetas: Métricas y Riegos. En la carpeta de Métrica se encuentra todo lo referido a las métricas medidas durante el proyecto y en la carpeta de Riesgos, lo asociado al seguimiento de riesgos durante el proyecto.</w:t>
             </w:r>
           </w:p>
         </w:tc>
@@ -5578,19 +5676,41 @@
     </w:p>
     <w:p>
       <w:pPr>
+        <w:rPr>
+          <w:lang w:val="es-ES"/>
+        </w:rPr>
+      </w:pPr>
+    </w:p>
+    <w:p>
+      <w:pPr>
+        <w:rPr>
+          <w:lang w:val="es-ES"/>
+        </w:rPr>
+      </w:pPr>
+    </w:p>
+    <w:p>
+      <w:pPr>
+        <w:rPr>
+          <w:lang w:val="es-ES"/>
+        </w:rPr>
+      </w:pPr>
+    </w:p>
+    <w:p>
+      <w:pPr>
         <w:pStyle w:val="Ttulo2"/>
         <w:rPr>
           <w:lang w:val="es-AR"/>
         </w:rPr>
       </w:pPr>
-      <w:bookmarkStart w:id="5" w:name="_Toc401928883"/>
+      <w:bookmarkStart w:id="4" w:name="_Toc401928883"/>
       <w:r>
         <w:rPr>
           <w:lang w:val="es-AR"/>
         </w:rPr>
+        <w:lastRenderedPageBreak/>
         <w:t>Estructura de Repositorio de Código</w:t>
       </w:r>
-      <w:bookmarkEnd w:id="5"/>
+      <w:bookmarkEnd w:id="4"/>
     </w:p>
     <w:p>
       <w:pPr>
@@ -5601,7 +5721,7 @@
       <w:r>
         <w:rPr>
           <w:noProof/>
-          <w:lang w:val="es-ES" w:eastAsia="es-ES"/>
+          <w:lang w:val="es-AR" w:eastAsia="es-AR"/>
         </w:rPr>
         <w:drawing>
           <wp:inline distT="0" distB="0" distL="0" distR="0" wp14:anchorId="150E7E7C" wp14:editId="6817163D">
@@ -5767,7 +5887,6 @@
               <w:rPr>
                 <w:lang w:val="es-ES"/>
               </w:rPr>
-              <w:lastRenderedPageBreak/>
               <w:t xml:space="preserve">Ejemplo: </w:t>
             </w:r>
             <w:proofErr w:type="spellStart"/>
@@ -5843,7 +5962,6 @@
                 <w:sz w:val="20"/>
                 <w:lang w:val="es-ES"/>
               </w:rPr>
-              <w:lastRenderedPageBreak/>
               <w:t>ENTIDADES</w:t>
             </w:r>
           </w:p>
@@ -6121,14 +6239,14 @@
           <w:lang w:val="es-ES"/>
         </w:rPr>
       </w:pPr>
-      <w:bookmarkStart w:id="6" w:name="_Toc401928884"/>
+      <w:bookmarkStart w:id="5" w:name="_Toc401928884"/>
       <w:r>
         <w:rPr>
           <w:lang w:val="es-ES"/>
         </w:rPr>
         <w:t>Versionado</w:t>
       </w:r>
-      <w:bookmarkEnd w:id="6"/>
+      <w:bookmarkEnd w:id="5"/>
       <w:r>
         <w:rPr>
           <w:lang w:val="es-ES"/>
@@ -6185,6 +6303,7 @@
         <w:rPr>
           <w:lang w:val="es-ES"/>
         </w:rPr>
+        <w:lastRenderedPageBreak/>
         <w:t>Si los cambios que se realizaron fueron cambios menores o estéticos sigue conservando la versión anterior.</w:t>
       </w:r>
     </w:p>
@@ -6488,14 +6607,7 @@
         <w:rPr>
           <w:lang w:val="es-ES"/>
         </w:rPr>
-        <w:t xml:space="preserve">, se debe comentar el cambio realizado y ese comentario debe ser representativo de la funcionalidad agregada o modificada, de manera que cualquier persona pueda entender rápidamente lo que se realizó. Es de fundamental importancia, que </w:t>
-      </w:r>
-      <w:r>
-        <w:rPr>
-          <w:lang w:val="es-ES"/>
-        </w:rPr>
-        <w:lastRenderedPageBreak/>
-        <w:t xml:space="preserve">cuando se realice el </w:t>
+        <w:t xml:space="preserve">, se debe comentar el cambio realizado y ese comentario debe ser representativo de la funcionalidad agregada o modificada, de manera que cualquier persona pueda entender rápidamente lo que se realizó. Es de fundamental importancia, que cuando se realice el </w:t>
       </w:r>
       <w:proofErr w:type="spellStart"/>
       <w:r>
@@ -6519,6 +6631,8 @@
           <w:lang w:val="es-ES"/>
         </w:rPr>
       </w:pPr>
+      <w:bookmarkStart w:id="6" w:name="_GoBack"/>
+      <w:bookmarkEnd w:id="6"/>
     </w:p>
     <w:sectPr>
       <w:headerReference w:type="default" r:id="rId19"/>
@@ -6720,7 +6834,7 @@
               <w:szCs w:val="18"/>
               <w:lang w:val="es-ES"/>
             </w:rPr>
-            <w:t>6</w:t>
+            <w:t>7</w:t>
           </w:r>
           <w:r>
             <w:rPr>
@@ -6777,7 +6891,7 @@
     <w:r>
       <w:rPr>
         <w:noProof/>
-        <w:lang w:val="es-ES" w:eastAsia="es-ES"/>
+        <w:lang w:val="es-AR" w:eastAsia="es-AR"/>
       </w:rPr>
       <mc:AlternateContent>
         <mc:Choice Requires="wpg">
@@ -10971,7 +11085,7 @@
 </file>
 
 <file path=customXml/itemProps3.xml><?xml version="1.0" encoding="utf-8"?>
-<ds:datastoreItem xmlns:ds="http://schemas.openxmlformats.org/officeDocument/2006/customXml" ds:itemID="{5F3AC115-CD87-455C-87A5-FD8EEEAE9E8F}">
+<ds:datastoreItem xmlns:ds="http://schemas.openxmlformats.org/officeDocument/2006/customXml" ds:itemID="{4CF5569D-4B7F-4A14-9409-2089EA8730BC}">
   <ds:schemaRefs>
     <ds:schemaRef ds:uri="http://schemas.openxmlformats.org/officeDocument/2006/bibliography"/>
   </ds:schemaRefs>

--- a/trunk/Documentacion/Planificación/Planes/Plan de Configuración.docx
+++ b/trunk/Documentacion/Planificación/Planes/Plan de Configuración.docx
@@ -3308,8 +3308,10 @@
               <w:rPr>
                 <w:lang w:val="es-ES"/>
               </w:rPr>
-              <w:t>11/11/2015</w:t>
-            </w:r>
+              <w:t>11/11/2014</w:t>
+            </w:r>
+            <w:bookmarkStart w:id="0" w:name="_GoBack"/>
+            <w:bookmarkEnd w:id="0"/>
           </w:p>
         </w:tc>
         <w:tc>
@@ -3430,13 +3432,7 @@
               <w:rPr>
                 <w:lang w:val="es-ES"/>
               </w:rPr>
-              <w:t>estructura del repositorio de documentación: se agregó la carpeta</w:t>
-            </w:r>
-            <w:r>
-              <w:rPr>
-                <w:lang w:val="es-ES"/>
-              </w:rPr>
-              <w:t xml:space="preserve"> Seguimiento</w:t>
+              <w:t>estructura del repositorio de documentación: se agregó la carpeta Seguimiento</w:t>
             </w:r>
           </w:p>
         </w:tc>
@@ -4009,7 +4005,7 @@
           <w:lang w:val="es-ES"/>
         </w:rPr>
       </w:pPr>
-      <w:bookmarkStart w:id="0" w:name="_Toc401928879"/>
+      <w:bookmarkStart w:id="1" w:name="_Toc401928879"/>
       <w:r>
         <w:rPr>
           <w:noProof/>
@@ -4017,7 +4013,7 @@
         </w:rPr>
         <w:t>Introducción</w:t>
       </w:r>
-      <w:bookmarkEnd w:id="0"/>
+      <w:bookmarkEnd w:id="1"/>
     </w:p>
     <w:p>
       <w:pPr>
@@ -4052,7 +4048,7 @@
           <w:lang w:val="es-ES"/>
         </w:rPr>
       </w:pPr>
-      <w:bookmarkStart w:id="1" w:name="_Toc401928880"/>
+      <w:bookmarkStart w:id="2" w:name="_Toc401928880"/>
       <w:r>
         <w:rPr>
           <w:noProof/>
@@ -4060,7 +4056,7 @@
         </w:rPr>
         <w:t>Desarrollo</w:t>
       </w:r>
-      <w:bookmarkEnd w:id="1"/>
+      <w:bookmarkEnd w:id="2"/>
     </w:p>
     <w:p>
       <w:pPr>
@@ -4070,7 +4066,7 @@
           <w:lang w:val="es-ES"/>
         </w:rPr>
       </w:pPr>
-      <w:bookmarkStart w:id="2" w:name="_Toc401928881"/>
+      <w:bookmarkStart w:id="3" w:name="_Toc401928881"/>
       <w:r>
         <w:rPr>
           <w:noProof/>
@@ -4078,7 +4074,7 @@
         </w:rPr>
         <w:t>Sistema de Gestión de la Configuración</w:t>
       </w:r>
-      <w:bookmarkEnd w:id="2"/>
+      <w:bookmarkEnd w:id="3"/>
     </w:p>
     <w:p>
       <w:pPr>
@@ -4411,14 +4407,14 @@
           <w:lang w:val="es-AR"/>
         </w:rPr>
       </w:pPr>
-      <w:bookmarkStart w:id="3" w:name="_Toc401928882"/>
+      <w:bookmarkStart w:id="4" w:name="_Toc401928882"/>
       <w:r>
         <w:rPr>
           <w:lang w:val="es-AR"/>
         </w:rPr>
         <w:t>Estructura de Repositorio de Documentación</w:t>
       </w:r>
-      <w:bookmarkEnd w:id="3"/>
+      <w:bookmarkEnd w:id="4"/>
     </w:p>
     <w:p>
       <w:pPr>
@@ -5414,13 +5410,7 @@
               <w:rPr>
                 <w:lang w:val="es-ES"/>
               </w:rPr>
-              <w:t xml:space="preserve">Esta carpeta contiene todo lo asociado a la Presentación de </w:t>
-            </w:r>
-            <w:r>
-              <w:rPr>
-                <w:lang w:val="es-ES"/>
-              </w:rPr>
-              <w:t>Regularidad</w:t>
+              <w:t>Esta carpeta contiene todo lo asociado a la Presentación de Regularidad</w:t>
             </w:r>
           </w:p>
         </w:tc>
@@ -5702,7 +5692,7 @@
           <w:lang w:val="es-AR"/>
         </w:rPr>
       </w:pPr>
-      <w:bookmarkStart w:id="4" w:name="_Toc401928883"/>
+      <w:bookmarkStart w:id="5" w:name="_Toc401928883"/>
       <w:r>
         <w:rPr>
           <w:lang w:val="es-AR"/>
@@ -5710,7 +5700,7 @@
         <w:lastRenderedPageBreak/>
         <w:t>Estructura de Repositorio de Código</w:t>
       </w:r>
-      <w:bookmarkEnd w:id="4"/>
+      <w:bookmarkEnd w:id="5"/>
     </w:p>
     <w:p>
       <w:pPr>
@@ -6239,14 +6229,14 @@
           <w:lang w:val="es-ES"/>
         </w:rPr>
       </w:pPr>
-      <w:bookmarkStart w:id="5" w:name="_Toc401928884"/>
+      <w:bookmarkStart w:id="6" w:name="_Toc401928884"/>
       <w:r>
         <w:rPr>
           <w:lang w:val="es-ES"/>
         </w:rPr>
         <w:t>Versionado</w:t>
       </w:r>
-      <w:bookmarkEnd w:id="5"/>
+      <w:bookmarkEnd w:id="6"/>
       <w:r>
         <w:rPr>
           <w:lang w:val="es-ES"/>
@@ -6631,8 +6621,6 @@
           <w:lang w:val="es-ES"/>
         </w:rPr>
       </w:pPr>
-      <w:bookmarkStart w:id="6" w:name="_GoBack"/>
-      <w:bookmarkEnd w:id="6"/>
     </w:p>
     <w:sectPr>
       <w:headerReference w:type="default" r:id="rId19"/>
@@ -11085,7 +11073,7 @@
 </file>
 
 <file path=customXml/itemProps3.xml><?xml version="1.0" encoding="utf-8"?>
-<ds:datastoreItem xmlns:ds="http://schemas.openxmlformats.org/officeDocument/2006/customXml" ds:itemID="{4CF5569D-4B7F-4A14-9409-2089EA8730BC}">
+<ds:datastoreItem xmlns:ds="http://schemas.openxmlformats.org/officeDocument/2006/customXml" ds:itemID="{7B9E93F8-178F-4084-8363-F29137EB0309}">
   <ds:schemaRefs>
     <ds:schemaRef ds:uri="http://schemas.openxmlformats.org/officeDocument/2006/bibliography"/>
   </ds:schemaRefs>
